--- a/applications/dst/templates/appendix.docx
+++ b/applications/dst/templates/appendix.docx
@@ -362,10 +362,10 @@
       <w:tblGrid>
         <w:gridCol w:w="1119"/>
         <w:gridCol w:w="1451"/>
-        <w:gridCol w:w="5278"/>
+        <w:gridCol w:w="5279"/>
         <w:gridCol w:w="1451"/>
         <w:gridCol w:w="198"/>
-        <w:gridCol w:w="392"/>
+        <w:gridCol w:w="391"/>
       </w:tblGrid>
       <w:tr>
         <w:trPr/>
@@ -404,7 +404,6 @@
             </w:pPr>
             <w:r>
               <w:rPr>
-                <w:rFonts w:ascii="Times New Roman" w:hAnsi="Times New Roman"/>
                 <w:b/>
                 <w:bCs/>
                 <w:i w:val="false"/>
@@ -457,7 +456,6 @@
             </w:pPr>
             <w:r>
               <w:rPr>
-                <w:rFonts w:ascii="Times New Roman" w:hAnsi="Times New Roman"/>
                 <w:b/>
                 <w:bCs/>
                 <w:i w:val="false"/>
@@ -477,7 +475,7 @@
         </w:tc>
         <w:tc>
           <w:tcPr>
-            <w:tcW w:w="5278" w:type="dxa"/>
+            <w:tcW w:w="5279" w:type="dxa"/>
             <w:tcBorders>
               <w:top w:val="single" w:sz="6" w:space="0" w:color="000000"/>
               <w:bottom w:val="single" w:sz="6" w:space="0" w:color="000000"/>
@@ -510,7 +508,6 @@
             </w:pPr>
             <w:r>
               <w:rPr>
-                <w:rFonts w:ascii="Times New Roman" w:hAnsi="Times New Roman"/>
                 <w:b/>
                 <w:bCs/>
                 <w:i w:val="false"/>
@@ -563,7 +560,6 @@
             </w:pPr>
             <w:r>
               <w:rPr>
-                <w:rFonts w:ascii="Times New Roman" w:hAnsi="Times New Roman"/>
                 <w:b/>
                 <w:bCs/>
                 <w:i w:val="false"/>
@@ -616,7 +612,6 @@
             </w:pPr>
             <w:r>
               <w:rPr>
-                <w:rFonts w:ascii="Times New Roman" w:hAnsi="Times New Roman"/>
                 <w:b/>
                 <w:bCs/>
                 <w:i w:val="false"/>
@@ -636,7 +631,7 @@
         </w:tc>
         <w:tc>
           <w:tcPr>
-            <w:tcW w:w="392" w:type="dxa"/>
+            <w:tcW w:w="391" w:type="dxa"/>
             <w:tcBorders>
               <w:top w:val="single" w:sz="6" w:space="0" w:color="000000"/>
               <w:bottom w:val="single" w:sz="6" w:space="0" w:color="000000"/>
@@ -669,7 +664,6 @@
             </w:pPr>
             <w:r>
               <w:rPr>
-                <w:rFonts w:ascii="Times New Roman" w:hAnsi="Times New Roman"/>
                 <w:b/>
                 <w:bCs/>
                 <w:i w:val="false"/>
@@ -720,7 +714,6 @@
             </w:pPr>
             <w:r>
               <w:rPr>
-                <w:rFonts w:ascii="Times New Roman" w:hAnsi="Times New Roman"/>
                 <w:b w:val="false"/>
                 <w:bCs w:val="false"/>
                 <w:i w:val="false"/>
@@ -768,7 +761,6 @@
             </w:pPr>
             <w:r>
               <w:rPr>
-                <w:rFonts w:ascii="Times New Roman" w:hAnsi="Times New Roman"/>
                 <w:b w:val="false"/>
                 <w:bCs w:val="false"/>
                 <w:i w:val="false"/>
@@ -788,7 +780,7 @@
         </w:tc>
         <w:tc>
           <w:tcPr>
-            <w:tcW w:w="5278" w:type="dxa"/>
+            <w:tcW w:w="5279" w:type="dxa"/>
             <w:tcBorders/>
           </w:tcPr>
           <w:p>
@@ -816,7 +808,6 @@
             </w:pPr>
             <w:r>
               <w:rPr>
-                <w:rFonts w:ascii="Times New Roman" w:hAnsi="Times New Roman"/>
                 <w:b w:val="false"/>
                 <w:bCs w:val="false"/>
                 <w:i w:val="false"/>
@@ -866,7 +857,6 @@
               <w:r>
                 <w:rPr>
                   <w:rStyle w:val="InternetLink"/>
-                  <w:rFonts w:ascii="Times New Roman" w:hAnsi="Times New Roman"/>
                   <w:b w:val="false"/>
                   <w:bCs w:val="false"/>
                   <w:i w:val="false"/>
@@ -916,26 +906,25 @@
             </w:pPr>
             <w:r>
               <w:rPr>
-                <w:rFonts w:ascii="Times New Roman" w:hAnsi="Times New Roman"/>
-                <w:b w:val="false"/>
-                <w:bCs w:val="false"/>
-                <w:i w:val="false"/>
-                <w:iCs w:val="false"/>
-                <w:strike w:val="false"/>
-                <w:dstrike w:val="false"/>
-                <w:outline w:val="false"/>
-                <w:shadow w:val="false"/>
-                <w:color w:val="000000"/>
-                <w:sz w:val="24"/>
-                <w:szCs w:val="24"/>
-                <w:u w:val="none"/>
-              </w:rPr>
-            </w:r>
-          </w:p>
-        </w:tc>
-        <w:tc>
-          <w:tcPr>
-            <w:tcW w:w="392" w:type="dxa"/>
+                <w:b w:val="false"/>
+                <w:bCs w:val="false"/>
+                <w:i w:val="false"/>
+                <w:iCs w:val="false"/>
+                <w:strike w:val="false"/>
+                <w:dstrike w:val="false"/>
+                <w:outline w:val="false"/>
+                <w:shadow w:val="false"/>
+                <w:color w:val="auto"/>
+                <w:sz w:val="24"/>
+                <w:szCs w:val="24"/>
+                <w:u w:val="none"/>
+              </w:rPr>
+            </w:r>
+          </w:p>
+        </w:tc>
+        <w:tc>
+          <w:tcPr>
+            <w:tcW w:w="391" w:type="dxa"/>
             <w:tcBorders/>
           </w:tcPr>
           <w:p>
@@ -964,7 +953,6 @@
             </w:pPr>
             <w:r>
               <w:rPr>
-                <w:rFonts w:ascii="Times New Roman" w:hAnsi="Times New Roman"/>
                 <w:b w:val="false"/>
                 <w:bCs w:val="false"/>
                 <w:i w:val="false"/>
@@ -1014,7 +1002,6 @@
             </w:pPr>
             <w:r>
               <w:rPr>
-                <w:rFonts w:ascii="Times New Roman" w:hAnsi="Times New Roman"/>
                 <w:b w:val="false"/>
                 <w:bCs w:val="false"/>
                 <w:i w:val="false"/>
@@ -1062,7 +1049,6 @@
             </w:pPr>
             <w:r>
               <w:rPr>
-                <w:rFonts w:ascii="Times New Roman" w:hAnsi="Times New Roman"/>
                 <w:b w:val="false"/>
                 <w:bCs w:val="false"/>
                 <w:i w:val="false"/>
@@ -1082,7 +1068,7 @@
         </w:tc>
         <w:tc>
           <w:tcPr>
-            <w:tcW w:w="5278" w:type="dxa"/>
+            <w:tcW w:w="5279" w:type="dxa"/>
             <w:tcBorders/>
           </w:tcPr>
           <w:p>
@@ -1110,7 +1096,6 @@
             </w:pPr>
             <w:r>
               <w:rPr>
-                <w:rFonts w:ascii="Times New Roman" w:hAnsi="Times New Roman"/>
                 <w:b w:val="false"/>
                 <w:bCs w:val="false"/>
                 <w:i w:val="false"/>
@@ -1160,7 +1145,6 @@
               <w:r>
                 <w:rPr>
                   <w:rStyle w:val="InternetLink"/>
-                  <w:rFonts w:ascii="Times New Roman" w:hAnsi="Times New Roman"/>
                   <w:b w:val="false"/>
                   <w:bCs w:val="false"/>
                   <w:i w:val="false"/>
@@ -1210,26 +1194,25 @@
             </w:pPr>
             <w:r>
               <w:rPr>
-                <w:rFonts w:ascii="Times New Roman" w:hAnsi="Times New Roman"/>
-                <w:b w:val="false"/>
-                <w:bCs w:val="false"/>
-                <w:i w:val="false"/>
-                <w:iCs w:val="false"/>
-                <w:strike w:val="false"/>
-                <w:dstrike w:val="false"/>
-                <w:outline w:val="false"/>
-                <w:shadow w:val="false"/>
-                <w:color w:val="000000"/>
-                <w:sz w:val="24"/>
-                <w:szCs w:val="24"/>
-                <w:u w:val="none"/>
-              </w:rPr>
-            </w:r>
-          </w:p>
-        </w:tc>
-        <w:tc>
-          <w:tcPr>
-            <w:tcW w:w="392" w:type="dxa"/>
+                <w:b w:val="false"/>
+                <w:bCs w:val="false"/>
+                <w:i w:val="false"/>
+                <w:iCs w:val="false"/>
+                <w:strike w:val="false"/>
+                <w:dstrike w:val="false"/>
+                <w:outline w:val="false"/>
+                <w:shadow w:val="false"/>
+                <w:color w:val="auto"/>
+                <w:sz w:val="24"/>
+                <w:szCs w:val="24"/>
+                <w:u w:val="none"/>
+              </w:rPr>
+            </w:r>
+          </w:p>
+        </w:tc>
+        <w:tc>
+          <w:tcPr>
+            <w:tcW w:w="391" w:type="dxa"/>
             <w:tcBorders/>
           </w:tcPr>
           <w:p>
@@ -1258,7 +1241,6 @@
             </w:pPr>
             <w:r>
               <w:rPr>
-                <w:rFonts w:ascii="Times New Roman" w:hAnsi="Times New Roman"/>
                 <w:b w:val="false"/>
                 <w:bCs w:val="false"/>
                 <w:i w:val="false"/>
@@ -1308,7 +1290,6 @@
             </w:pPr>
             <w:r>
               <w:rPr>
-                <w:rFonts w:ascii="Times New Roman" w:hAnsi="Times New Roman"/>
                 <w:b w:val="false"/>
                 <w:bCs w:val="false"/>
                 <w:i w:val="false"/>
@@ -1356,7 +1337,6 @@
             </w:pPr>
             <w:r>
               <w:rPr>
-                <w:rFonts w:ascii="Times New Roman" w:hAnsi="Times New Roman"/>
                 <w:b w:val="false"/>
                 <w:bCs w:val="false"/>
                 <w:i w:val="false"/>
@@ -1376,7 +1356,7 @@
         </w:tc>
         <w:tc>
           <w:tcPr>
-            <w:tcW w:w="5278" w:type="dxa"/>
+            <w:tcW w:w="5279" w:type="dxa"/>
             <w:tcBorders/>
           </w:tcPr>
           <w:p>
@@ -1404,7 +1384,6 @@
             </w:pPr>
             <w:r>
               <w:rPr>
-                <w:rFonts w:ascii="Times New Roman" w:hAnsi="Times New Roman"/>
                 <w:b w:val="false"/>
                 <w:bCs w:val="false"/>
                 <w:i w:val="false"/>
@@ -1454,7 +1433,6 @@
               <w:r>
                 <w:rPr>
                   <w:rStyle w:val="InternetLink"/>
-                  <w:rFonts w:ascii="Times New Roman" w:hAnsi="Times New Roman"/>
                   <w:b w:val="false"/>
                   <w:bCs w:val="false"/>
                   <w:i w:val="false"/>
@@ -1504,26 +1482,25 @@
             </w:pPr>
             <w:r>
               <w:rPr>
-                <w:rFonts w:ascii="Times New Roman" w:hAnsi="Times New Roman"/>
-                <w:b w:val="false"/>
-                <w:bCs w:val="false"/>
-                <w:i w:val="false"/>
-                <w:iCs w:val="false"/>
-                <w:strike w:val="false"/>
-                <w:dstrike w:val="false"/>
-                <w:outline w:val="false"/>
-                <w:shadow w:val="false"/>
-                <w:color w:val="000000"/>
-                <w:sz w:val="24"/>
-                <w:szCs w:val="24"/>
-                <w:u w:val="none"/>
-              </w:rPr>
-            </w:r>
-          </w:p>
-        </w:tc>
-        <w:tc>
-          <w:tcPr>
-            <w:tcW w:w="392" w:type="dxa"/>
+                <w:b w:val="false"/>
+                <w:bCs w:val="false"/>
+                <w:i w:val="false"/>
+                <w:iCs w:val="false"/>
+                <w:strike w:val="false"/>
+                <w:dstrike w:val="false"/>
+                <w:outline w:val="false"/>
+                <w:shadow w:val="false"/>
+                <w:color w:val="auto"/>
+                <w:sz w:val="24"/>
+                <w:szCs w:val="24"/>
+                <w:u w:val="none"/>
+              </w:rPr>
+            </w:r>
+          </w:p>
+        </w:tc>
+        <w:tc>
+          <w:tcPr>
+            <w:tcW w:w="391" w:type="dxa"/>
             <w:tcBorders/>
           </w:tcPr>
           <w:p>
@@ -1552,7 +1529,6 @@
             </w:pPr>
             <w:r>
               <w:rPr>
-                <w:rFonts w:ascii="Times New Roman" w:hAnsi="Times New Roman"/>
                 <w:b w:val="false"/>
                 <w:bCs w:val="false"/>
                 <w:i w:val="false"/>
@@ -1602,7 +1578,6 @@
             </w:pPr>
             <w:r>
               <w:rPr>
-                <w:rFonts w:ascii="Times New Roman" w:hAnsi="Times New Roman"/>
                 <w:b w:val="false"/>
                 <w:bCs w:val="false"/>
                 <w:i w:val="false"/>
@@ -1650,7 +1625,6 @@
             </w:pPr>
             <w:r>
               <w:rPr>
-                <w:rFonts w:ascii="Times New Roman" w:hAnsi="Times New Roman"/>
                 <w:b w:val="false"/>
                 <w:bCs w:val="false"/>
                 <w:i w:val="false"/>
@@ -1670,7 +1644,7 @@
         </w:tc>
         <w:tc>
           <w:tcPr>
-            <w:tcW w:w="5278" w:type="dxa"/>
+            <w:tcW w:w="5279" w:type="dxa"/>
             <w:tcBorders/>
           </w:tcPr>
           <w:p>
@@ -1698,7 +1672,6 @@
             </w:pPr>
             <w:r>
               <w:rPr>
-                <w:rFonts w:ascii="Times New Roman" w:hAnsi="Times New Roman"/>
                 <w:b w:val="false"/>
                 <w:bCs w:val="false"/>
                 <w:i w:val="false"/>
@@ -1748,7 +1721,6 @@
               <w:r>
                 <w:rPr>
                   <w:rStyle w:val="InternetLink"/>
-                  <w:rFonts w:ascii="Times New Roman" w:hAnsi="Times New Roman"/>
                   <w:b w:val="false"/>
                   <w:bCs w:val="false"/>
                   <w:i w:val="false"/>
@@ -1798,26 +1770,25 @@
             </w:pPr>
             <w:r>
               <w:rPr>
-                <w:rFonts w:ascii="Times New Roman" w:hAnsi="Times New Roman"/>
-                <w:b w:val="false"/>
-                <w:bCs w:val="false"/>
-                <w:i w:val="false"/>
-                <w:iCs w:val="false"/>
-                <w:strike w:val="false"/>
-                <w:dstrike w:val="false"/>
-                <w:outline w:val="false"/>
-                <w:shadow w:val="false"/>
-                <w:color w:val="000000"/>
-                <w:sz w:val="24"/>
-                <w:szCs w:val="24"/>
-                <w:u w:val="none"/>
-              </w:rPr>
-            </w:r>
-          </w:p>
-        </w:tc>
-        <w:tc>
-          <w:tcPr>
-            <w:tcW w:w="392" w:type="dxa"/>
+                <w:b w:val="false"/>
+                <w:bCs w:val="false"/>
+                <w:i w:val="false"/>
+                <w:iCs w:val="false"/>
+                <w:strike w:val="false"/>
+                <w:dstrike w:val="false"/>
+                <w:outline w:val="false"/>
+                <w:shadow w:val="false"/>
+                <w:color w:val="auto"/>
+                <w:sz w:val="24"/>
+                <w:szCs w:val="24"/>
+                <w:u w:val="none"/>
+              </w:rPr>
+            </w:r>
+          </w:p>
+        </w:tc>
+        <w:tc>
+          <w:tcPr>
+            <w:tcW w:w="391" w:type="dxa"/>
             <w:tcBorders/>
           </w:tcPr>
           <w:p>
@@ -1846,7 +1817,6 @@
             </w:pPr>
             <w:r>
               <w:rPr>
-                <w:rFonts w:ascii="Times New Roman" w:hAnsi="Times New Roman"/>
                 <w:b w:val="false"/>
                 <w:bCs w:val="false"/>
                 <w:i w:val="false"/>
@@ -1896,7 +1866,6 @@
             </w:pPr>
             <w:r>
               <w:rPr>
-                <w:rFonts w:ascii="Times New Roman" w:hAnsi="Times New Roman"/>
                 <w:b w:val="false"/>
                 <w:bCs w:val="false"/>
                 <w:i w:val="false"/>
@@ -1944,7 +1913,6 @@
             </w:pPr>
             <w:r>
               <w:rPr>
-                <w:rFonts w:ascii="Times New Roman" w:hAnsi="Times New Roman"/>
                 <w:b w:val="false"/>
                 <w:bCs w:val="false"/>
                 <w:i w:val="false"/>
@@ -1964,7 +1932,7 @@
         </w:tc>
         <w:tc>
           <w:tcPr>
-            <w:tcW w:w="5278" w:type="dxa"/>
+            <w:tcW w:w="5279" w:type="dxa"/>
             <w:tcBorders/>
           </w:tcPr>
           <w:p>
@@ -1992,7 +1960,6 @@
             </w:pPr>
             <w:r>
               <w:rPr>
-                <w:rFonts w:ascii="Times New Roman" w:hAnsi="Times New Roman"/>
                 <w:b w:val="false"/>
                 <w:bCs w:val="false"/>
                 <w:i w:val="false"/>
@@ -2042,7 +2009,6 @@
               <w:r>
                 <w:rPr>
                   <w:rStyle w:val="InternetLink"/>
-                  <w:rFonts w:ascii="Times New Roman" w:hAnsi="Times New Roman"/>
                   <w:b w:val="false"/>
                   <w:bCs w:val="false"/>
                   <w:i w:val="false"/>
@@ -2092,26 +2058,25 @@
             </w:pPr>
             <w:r>
               <w:rPr>
-                <w:rFonts w:ascii="Times New Roman" w:hAnsi="Times New Roman"/>
-                <w:b w:val="false"/>
-                <w:bCs w:val="false"/>
-                <w:i w:val="false"/>
-                <w:iCs w:val="false"/>
-                <w:strike w:val="false"/>
-                <w:dstrike w:val="false"/>
-                <w:outline w:val="false"/>
-                <w:shadow w:val="false"/>
-                <w:color w:val="000000"/>
-                <w:sz w:val="24"/>
-                <w:szCs w:val="24"/>
-                <w:u w:val="none"/>
-              </w:rPr>
-            </w:r>
-          </w:p>
-        </w:tc>
-        <w:tc>
-          <w:tcPr>
-            <w:tcW w:w="392" w:type="dxa"/>
+                <w:b w:val="false"/>
+                <w:bCs w:val="false"/>
+                <w:i w:val="false"/>
+                <w:iCs w:val="false"/>
+                <w:strike w:val="false"/>
+                <w:dstrike w:val="false"/>
+                <w:outline w:val="false"/>
+                <w:shadow w:val="false"/>
+                <w:color w:val="auto"/>
+                <w:sz w:val="24"/>
+                <w:szCs w:val="24"/>
+                <w:u w:val="none"/>
+              </w:rPr>
+            </w:r>
+          </w:p>
+        </w:tc>
+        <w:tc>
+          <w:tcPr>
+            <w:tcW w:w="391" w:type="dxa"/>
             <w:tcBorders/>
           </w:tcPr>
           <w:p>
@@ -2140,7 +2105,6 @@
             </w:pPr>
             <w:r>
               <w:rPr>
-                <w:rFonts w:ascii="Times New Roman" w:hAnsi="Times New Roman"/>
                 <w:b w:val="false"/>
                 <w:bCs w:val="false"/>
                 <w:i w:val="false"/>
@@ -2192,7 +2156,6 @@
             </w:pPr>
             <w:r>
               <w:rPr>
-                <w:rFonts w:ascii="Times New Roman" w:hAnsi="Times New Roman"/>
                 <w:b w:val="false"/>
                 <w:bCs w:val="false"/>
                 <w:i w:val="false"/>
@@ -2242,7 +2205,6 @@
             </w:pPr>
             <w:r>
               <w:rPr>
-                <w:rFonts w:ascii="Times New Roman" w:hAnsi="Times New Roman"/>
                 <w:b w:val="false"/>
                 <w:bCs w:val="false"/>
                 <w:i w:val="false"/>
@@ -2262,7 +2224,7 @@
         </w:tc>
         <w:tc>
           <w:tcPr>
-            <w:tcW w:w="5278" w:type="dxa"/>
+            <w:tcW w:w="5279" w:type="dxa"/>
             <w:tcBorders>
               <w:bottom w:val="single" w:sz="6" w:space="0" w:color="000000"/>
             </w:tcBorders>
@@ -2292,7 +2254,6 @@
             </w:pPr>
             <w:r>
               <w:rPr>
-                <w:rFonts w:ascii="Times New Roman" w:hAnsi="Times New Roman"/>
                 <w:b w:val="false"/>
                 <w:bCs w:val="false"/>
                 <w:i w:val="false"/>
@@ -2344,7 +2305,6 @@
               <w:r>
                 <w:rPr>
                   <w:rStyle w:val="InternetLink"/>
-                  <w:rFonts w:ascii="Times New Roman" w:hAnsi="Times New Roman"/>
                   <w:b w:val="false"/>
                   <w:bCs w:val="false"/>
                   <w:i w:val="false"/>
@@ -2396,26 +2356,25 @@
             </w:pPr>
             <w:r>
               <w:rPr>
-                <w:rFonts w:ascii="Times New Roman" w:hAnsi="Times New Roman"/>
-                <w:b w:val="false"/>
-                <w:bCs w:val="false"/>
-                <w:i w:val="false"/>
-                <w:iCs w:val="false"/>
-                <w:strike w:val="false"/>
-                <w:dstrike w:val="false"/>
-                <w:outline w:val="false"/>
-                <w:shadow w:val="false"/>
-                <w:color w:val="000000"/>
-                <w:sz w:val="24"/>
-                <w:szCs w:val="24"/>
-                <w:u w:val="none"/>
-              </w:rPr>
-            </w:r>
-          </w:p>
-        </w:tc>
-        <w:tc>
-          <w:tcPr>
-            <w:tcW w:w="392" w:type="dxa"/>
+                <w:b w:val="false"/>
+                <w:bCs w:val="false"/>
+                <w:i w:val="false"/>
+                <w:iCs w:val="false"/>
+                <w:strike w:val="false"/>
+                <w:dstrike w:val="false"/>
+                <w:outline w:val="false"/>
+                <w:shadow w:val="false"/>
+                <w:color w:val="auto"/>
+                <w:sz w:val="24"/>
+                <w:szCs w:val="24"/>
+                <w:u w:val="none"/>
+              </w:rPr>
+            </w:r>
+          </w:p>
+        </w:tc>
+        <w:tc>
+          <w:tcPr>
+            <w:tcW w:w="391" w:type="dxa"/>
             <w:tcBorders>
               <w:bottom w:val="single" w:sz="6" w:space="0" w:color="000000"/>
             </w:tcBorders>
@@ -2446,7 +2405,6 @@
             </w:pPr>
             <w:r>
               <w:rPr>
-                <w:rFonts w:ascii="Times New Roman" w:hAnsi="Times New Roman"/>
                 <w:b w:val="false"/>
                 <w:bCs w:val="false"/>
                 <w:i w:val="false"/>
@@ -3776,7 +3734,6 @@
     <w:rPrDefault>
       <w:rPr>
         <w:rFonts w:ascii="Cambria" w:hAnsi="Cambria" w:eastAsia="Cambria" w:cs="" w:asciiTheme="minorHAnsi" w:cstheme="minorBidi" w:eastAsiaTheme="minorHAnsi" w:hAnsiTheme="minorHAnsi"/>
-        <w:sz w:val="22"/>
         <w:szCs w:val="24"/>
         <w:lang w:val="en-US" w:eastAsia="en-US" w:bidi="ar-SA"/>
       </w:rPr>
